--- a/فرم پروپوزال (1).docx
+++ b/فرم پروپوزال (1).docx
@@ -3281,6 +3281,39 @@
                             <w:r>
                               <w:rPr>
                                 <w:rFonts w:cs="B Mitra" w:hint="cs"/>
+                                <w:color w:val="000000" w:themeColor="text1"/>
+                                <w:sz w:val="26"/>
+                                <w:szCs w:val="26"/>
+                                <w:rtl/>
+                                <w:lang w:bidi="fa-IR"/>
+                              </w:rPr>
+                              <w:t xml:space="preserve">هدف من از انجام این پرژه ایجاد نظم و انظباط در شرکت ها یا مدارس است البته با صرفه جویی در زمان و انرژی </w:t>
+                            </w:r>
+                            <w:r>
+                              <w:rPr>
+                                <w:rFonts w:cs="B Mitra" w:hint="cs"/>
+                                <w:color w:val="000000" w:themeColor="text1"/>
+                                <w:sz w:val="26"/>
+                                <w:szCs w:val="26"/>
+                                <w:rtl/>
+                                <w:lang w:bidi="fa-IR"/>
+                              </w:rPr>
+                              <w:t xml:space="preserve">و هزینه </w:t>
+                            </w:r>
+                            <w:r>
+                              <w:rPr>
+                                <w:rFonts w:cs="B Mitra" w:hint="cs"/>
+                                <w:color w:val="000000" w:themeColor="text1"/>
+                                <w:sz w:val="26"/>
+                                <w:szCs w:val="26"/>
+                                <w:rtl/>
+                                <w:lang w:bidi="fa-IR"/>
+                              </w:rPr>
+                              <w:t>.... .</w:t>
+                            </w:r>
+                            <w:r>
+                              <w:rPr>
+                                <w:rFonts w:cs="B Mitra" w:hint="cs"/>
                                 <w:b/>
                                 <w:bCs/>
                                 <w:color w:val="000000" w:themeColor="text1"/>
@@ -3289,7 +3322,7 @@
                                 <w:rtl/>
                                 <w:lang w:bidi="fa-IR"/>
                               </w:rPr>
-                              <w:t xml:space="preserve">هدف من از انجام این پرژه ایجاد نظم و انظباط در شرکت ها یا مدارس است البته با مکمل صرفه جویی در زمان و انرژی .... . </w:t>
+                              <w:t xml:space="preserve"> </w:t>
                             </w:r>
                             <w:r>
                               <w:rPr>
@@ -3791,6 +3824,39 @@
                       <w:r>
                         <w:rPr>
                           <w:rFonts w:cs="B Mitra" w:hint="cs"/>
+                          <w:color w:val="000000" w:themeColor="text1"/>
+                          <w:sz w:val="26"/>
+                          <w:szCs w:val="26"/>
+                          <w:rtl/>
+                          <w:lang w:bidi="fa-IR"/>
+                        </w:rPr>
+                        <w:t xml:space="preserve">هدف من از انجام این پرژه ایجاد نظم و انظباط در شرکت ها یا مدارس است البته با صرفه جویی در زمان و انرژی </w:t>
+                      </w:r>
+                      <w:r>
+                        <w:rPr>
+                          <w:rFonts w:cs="B Mitra" w:hint="cs"/>
+                          <w:color w:val="000000" w:themeColor="text1"/>
+                          <w:sz w:val="26"/>
+                          <w:szCs w:val="26"/>
+                          <w:rtl/>
+                          <w:lang w:bidi="fa-IR"/>
+                        </w:rPr>
+                        <w:t xml:space="preserve">و هزینه </w:t>
+                      </w:r>
+                      <w:r>
+                        <w:rPr>
+                          <w:rFonts w:cs="B Mitra" w:hint="cs"/>
+                          <w:color w:val="000000" w:themeColor="text1"/>
+                          <w:sz w:val="26"/>
+                          <w:szCs w:val="26"/>
+                          <w:rtl/>
+                          <w:lang w:bidi="fa-IR"/>
+                        </w:rPr>
+                        <w:t>.... .</w:t>
+                      </w:r>
+                      <w:r>
+                        <w:rPr>
+                          <w:rFonts w:cs="B Mitra" w:hint="cs"/>
                           <w:b/>
                           <w:bCs/>
                           <w:color w:val="000000" w:themeColor="text1"/>
@@ -3799,7 +3865,7 @@
                           <w:rtl/>
                           <w:lang w:bidi="fa-IR"/>
                         </w:rPr>
-                        <w:t xml:space="preserve">هدف من از انجام این پرژه ایجاد نظم و انظباط در شرکت ها یا مدارس است البته با مکمل صرفه جویی در زمان و انرژی .... . </w:t>
+                        <w:t xml:space="preserve"> </w:t>
                       </w:r>
                       <w:r>
                         <w:rPr>
@@ -4360,15 +4426,35 @@
                             <w:r>
                               <w:rPr>
                                 <w:rFonts w:cs="B Mitra" w:hint="cs"/>
-                                <w:b/>
-                                <w:bCs/>
-                                <w:color w:val="000000" w:themeColor="text1"/>
-                                <w:sz w:val="26"/>
-                                <w:szCs w:val="26"/>
-                                <w:rtl/>
-                                <w:lang w:bidi="fa-IR"/>
-                              </w:rPr>
-                              <w:t>در این حوضه قبلا سایتی ساخته نشده است اما از چند سال پیش دستگاه هایی برای مدارس و شرکت ها ساخته شد که با اسکن اثر انگشت و اسکن صورت؛برای دبیران و کارکنان حاضری و یا غیبت می زد...</w:t>
+                                <w:color w:val="000000" w:themeColor="text1"/>
+                                <w:sz w:val="26"/>
+                                <w:szCs w:val="26"/>
+                                <w:rtl/>
+                                <w:lang w:bidi="fa-IR"/>
+                              </w:rPr>
+                              <w:t>در این حو</w:t>
+                            </w:r>
+                            <w:r>
+                              <w:rPr>
+                                <w:rFonts w:cs="B Mitra" w:hint="cs"/>
+                                <w:color w:val="000000" w:themeColor="text1"/>
+                                <w:sz w:val="26"/>
+                                <w:szCs w:val="26"/>
+                                <w:rtl/>
+                                <w:lang w:bidi="fa-IR"/>
+                              </w:rPr>
+                              <w:t>ز</w:t>
+                            </w:r>
+                            <w:r>
+                              <w:rPr>
+                                <w:rFonts w:cs="B Mitra" w:hint="cs"/>
+                                <w:color w:val="000000" w:themeColor="text1"/>
+                                <w:sz w:val="26"/>
+                                <w:szCs w:val="26"/>
+                                <w:rtl/>
+                                <w:lang w:bidi="fa-IR"/>
+                              </w:rPr>
+                              <w:t>ه قبلا سایتی ساخته نشده است اما از چند سال پیش دستگاه هایی برای مدارس و شرکت ها ساخته شد که با اسکن اثر انگشت و اسکن صورت؛برای دبیران و کارکنان حاضری و یا غیبت می زد...</w:t>
                             </w:r>
                             <w:r>
                               <w:rPr>
@@ -4622,8 +4708,6 @@
                             <w:r>
                               <w:rPr>
                                 <w:rFonts w:cs="B Mitra" w:hint="cs"/>
-                                <w:b/>
-                                <w:bCs/>
                                 <w:color w:val="000000" w:themeColor="text1"/>
                                 <w:sz w:val="26"/>
                                 <w:szCs w:val="26"/>
@@ -4847,15 +4931,35 @@
                       <w:r>
                         <w:rPr>
                           <w:rFonts w:cs="B Mitra" w:hint="cs"/>
-                          <w:b/>
-                          <w:bCs/>
                           <w:color w:val="000000" w:themeColor="text1"/>
                           <w:sz w:val="26"/>
                           <w:szCs w:val="26"/>
                           <w:rtl/>
                           <w:lang w:bidi="fa-IR"/>
                         </w:rPr>
-                        <w:t>در این حوضه قبلا سایتی ساخته نشده است اما از چند سال پیش دستگاه هایی برای مدارس و شرکت ها ساخته شد که با اسکن اثر انگشت و اسکن صورت؛برای دبیران و کارکنان حاضری و یا غیبت می زد...</w:t>
+                        <w:t>در این حو</w:t>
+                      </w:r>
+                      <w:r>
+                        <w:rPr>
+                          <w:rFonts w:cs="B Mitra" w:hint="cs"/>
+                          <w:color w:val="000000" w:themeColor="text1"/>
+                          <w:sz w:val="26"/>
+                          <w:szCs w:val="26"/>
+                          <w:rtl/>
+                          <w:lang w:bidi="fa-IR"/>
+                        </w:rPr>
+                        <w:t>ز</w:t>
+                      </w:r>
+                      <w:r>
+                        <w:rPr>
+                          <w:rFonts w:cs="B Mitra" w:hint="cs"/>
+                          <w:color w:val="000000" w:themeColor="text1"/>
+                          <w:sz w:val="26"/>
+                          <w:szCs w:val="26"/>
+                          <w:rtl/>
+                          <w:lang w:bidi="fa-IR"/>
+                        </w:rPr>
+                        <w:t>ه قبلا سایتی ساخته نشده است اما از چند سال پیش دستگاه هایی برای مدارس و شرکت ها ساخته شد که با اسکن اثر انگشت و اسکن صورت؛برای دبیران و کارکنان حاضری و یا غیبت می زد...</w:t>
                       </w:r>
                       <w:r>
                         <w:rPr>
@@ -5109,8 +5213,6 @@
                       <w:r>
                         <w:rPr>
                           <w:rFonts w:cs="B Mitra" w:hint="cs"/>
-                          <w:b/>
-                          <w:bCs/>
                           <w:color w:val="000000" w:themeColor="text1"/>
                           <w:sz w:val="26"/>
                           <w:szCs w:val="26"/>
@@ -5454,8 +5556,62 @@
                                 <w:rtl/>
                                 <w:lang w:bidi="fa-IR"/>
                               </w:rPr>
-                              <w:t>جهت پژوهش برای این پروژه از مصاحبه استفاده می کنم.</w:t>
-                            </w:r>
+                              <w:t xml:space="preserve">استفاده از زبان های برنامه نویسی </w:t>
+                            </w:r>
+                            <w:r>
+                              <w:rPr>
+                                <w:rFonts w:cs="B Mitra"/>
+                                <w:color w:val="000000" w:themeColor="text1"/>
+                                <w:sz w:val="28"/>
+                                <w:szCs w:val="28"/>
+                                <w:lang w:bidi="fa-IR"/>
+                              </w:rPr>
+                              <w:t xml:space="preserve">python , </w:t>
+                            </w:r>
+                            <w:r>
+                              <w:rPr>
+                                <w:rFonts w:cs="B Mitra"/>
+                                <w:color w:val="000000" w:themeColor="text1"/>
+                                <w:sz w:val="28"/>
+                                <w:szCs w:val="28"/>
+                                <w:lang w:bidi="fa-IR"/>
+                              </w:rPr>
+                              <w:t xml:space="preserve"> </w:t>
+                            </w:r>
+                            <w:proofErr w:type="spellStart"/>
+                            <w:r>
+                              <w:rPr>
+                                <w:rFonts w:cs="B Mitra"/>
+                                <w:color w:val="000000" w:themeColor="text1"/>
+                                <w:sz w:val="28"/>
+                                <w:szCs w:val="28"/>
+                                <w:lang w:bidi="fa-IR"/>
+                              </w:rPr>
+                              <w:t>css</w:t>
+                            </w:r>
+                            <w:proofErr w:type="spellEnd"/>
+                            <w:r>
+                              <w:rPr>
+                                <w:rFonts w:cs="B Mitra"/>
+                                <w:color w:val="000000" w:themeColor="text1"/>
+                                <w:sz w:val="28"/>
+                                <w:szCs w:val="28"/>
+                                <w:lang w:bidi="fa-IR"/>
+                              </w:rPr>
+                              <w:t xml:space="preserve"> , Html , </w:t>
+                            </w:r>
+                            <w:proofErr w:type="spellStart"/>
+                            <w:r>
+                              <w:rPr>
+                                <w:rFonts w:cs="B Mitra"/>
+                                <w:color w:val="000000" w:themeColor="text1"/>
+                                <w:sz w:val="28"/>
+                                <w:szCs w:val="28"/>
+                                <w:lang w:bidi="fa-IR"/>
+                              </w:rPr>
+                              <w:t>django</w:t>
+                            </w:r>
+                            <w:proofErr w:type="spellEnd"/>
                             <w:r>
                               <w:rPr>
                                 <w:rFonts w:cs="B Mitra" w:hint="cs"/>
@@ -5657,7 +5813,95 @@
                                 <w:rtl/>
                                 <w:lang w:bidi="fa-IR"/>
                               </w:rPr>
-                              <w:t>به دلیل اینکه من در پژوهشی برنامه نویسی هستم ؛ خیلی نیاز به ابزار خاصی ندارم و فقط و فقط نیاز به یک لبتاپ دارم که آن را هم دارم.</w:t>
+                              <w:t xml:space="preserve"> در برنامه نویسی این برنامه توسط پایتون ؛ به ماژول هایی مانند </w:t>
+                            </w:r>
+                            <w:proofErr w:type="spellStart"/>
+                            <w:r>
+                              <w:rPr>
+                                <w:rFonts w:cs="B Mitra"/>
+                                <w:color w:val="000000" w:themeColor="text1"/>
+                                <w:sz w:val="28"/>
+                                <w:szCs w:val="28"/>
+                                <w:lang w:bidi="fa-IR"/>
+                              </w:rPr>
+                              <w:t>tikinter</w:t>
+                            </w:r>
+                            <w:proofErr w:type="spellEnd"/>
+                            <w:r>
+                              <w:rPr>
+                                <w:rFonts w:cs="B Mitra"/>
+                                <w:color w:val="000000" w:themeColor="text1"/>
+                                <w:sz w:val="28"/>
+                                <w:szCs w:val="28"/>
+                                <w:lang w:bidi="fa-IR"/>
+                              </w:rPr>
+                              <w:t xml:space="preserve"> , pyQt5, </w:t>
+                            </w:r>
+                            <w:proofErr w:type="spellStart"/>
+                            <w:r>
+                              <w:rPr>
+                                <w:rFonts w:cs="B Mitra"/>
+                                <w:color w:val="000000" w:themeColor="text1"/>
+                                <w:sz w:val="28"/>
+                                <w:szCs w:val="28"/>
+                                <w:lang w:bidi="fa-IR"/>
+                              </w:rPr>
+                              <w:t>kivy</w:t>
+                            </w:r>
+                            <w:proofErr w:type="spellEnd"/>
+                            <w:r>
+                              <w:rPr>
+                                <w:rFonts w:cs="B Mitra"/>
+                                <w:color w:val="000000" w:themeColor="text1"/>
+                                <w:sz w:val="28"/>
+                                <w:szCs w:val="28"/>
+                                <w:lang w:bidi="fa-IR"/>
+                              </w:rPr>
+                              <w:t xml:space="preserve">, </w:t>
+                            </w:r>
+                            <w:proofErr w:type="spellStart"/>
+                            <w:r>
+                              <w:rPr>
+                                <w:rFonts w:cs="B Mitra"/>
+                                <w:color w:val="000000" w:themeColor="text1"/>
+                                <w:sz w:val="28"/>
+                                <w:szCs w:val="28"/>
+                                <w:lang w:bidi="fa-IR"/>
+                              </w:rPr>
+                              <w:t>pyfingerprint</w:t>
+                            </w:r>
+                            <w:proofErr w:type="spellEnd"/>
+                            <w:r>
+                              <w:rPr>
+                                <w:rFonts w:cs="B Mitra"/>
+                                <w:color w:val="000000" w:themeColor="text1"/>
+                                <w:sz w:val="28"/>
+                                <w:szCs w:val="28"/>
+                                <w:lang w:bidi="fa-IR"/>
+                              </w:rPr>
+                              <w:t xml:space="preserve">, </w:t>
+                            </w:r>
+                            <w:proofErr w:type="spellStart"/>
+                            <w:r>
+                              <w:rPr>
+                                <w:rFonts w:cs="B Mitra"/>
+                                <w:color w:val="000000" w:themeColor="text1"/>
+                                <w:sz w:val="28"/>
+                                <w:szCs w:val="28"/>
+                                <w:lang w:bidi="fa-IR"/>
+                              </w:rPr>
+                              <w:t>Opencv_python</w:t>
+                            </w:r>
+                            <w:proofErr w:type="spellEnd"/>
+                            <w:r>
+                              <w:rPr>
+                                <w:rFonts w:cs="B Mitra"/>
+                                <w:color w:val="000000" w:themeColor="text1"/>
+                                <w:sz w:val="28"/>
+                                <w:szCs w:val="28"/>
+                                <w:lang w:bidi="fa-IR"/>
+                              </w:rPr>
+                              <w:t xml:space="preserve"> , datetime</w:t>
                             </w:r>
                             <w:r>
                               <w:rPr>
@@ -6063,8 +6307,62 @@
                           <w:rtl/>
                           <w:lang w:bidi="fa-IR"/>
                         </w:rPr>
-                        <w:t>جهت پژوهش برای این پروژه از مصاحبه استفاده می کنم.</w:t>
-                      </w:r>
+                        <w:t xml:space="preserve">استفاده از زبان های برنامه نویسی </w:t>
+                      </w:r>
+                      <w:r>
+                        <w:rPr>
+                          <w:rFonts w:cs="B Mitra"/>
+                          <w:color w:val="000000" w:themeColor="text1"/>
+                          <w:sz w:val="28"/>
+                          <w:szCs w:val="28"/>
+                          <w:lang w:bidi="fa-IR"/>
+                        </w:rPr>
+                        <w:t xml:space="preserve">python , </w:t>
+                      </w:r>
+                      <w:r>
+                        <w:rPr>
+                          <w:rFonts w:cs="B Mitra"/>
+                          <w:color w:val="000000" w:themeColor="text1"/>
+                          <w:sz w:val="28"/>
+                          <w:szCs w:val="28"/>
+                          <w:lang w:bidi="fa-IR"/>
+                        </w:rPr>
+                        <w:t xml:space="preserve"> </w:t>
+                      </w:r>
+                      <w:proofErr w:type="spellStart"/>
+                      <w:r>
+                        <w:rPr>
+                          <w:rFonts w:cs="B Mitra"/>
+                          <w:color w:val="000000" w:themeColor="text1"/>
+                          <w:sz w:val="28"/>
+                          <w:szCs w:val="28"/>
+                          <w:lang w:bidi="fa-IR"/>
+                        </w:rPr>
+                        <w:t>css</w:t>
+                      </w:r>
+                      <w:proofErr w:type="spellEnd"/>
+                      <w:r>
+                        <w:rPr>
+                          <w:rFonts w:cs="B Mitra"/>
+                          <w:color w:val="000000" w:themeColor="text1"/>
+                          <w:sz w:val="28"/>
+                          <w:szCs w:val="28"/>
+                          <w:lang w:bidi="fa-IR"/>
+                        </w:rPr>
+                        <w:t xml:space="preserve"> , Html , </w:t>
+                      </w:r>
+                      <w:proofErr w:type="spellStart"/>
+                      <w:r>
+                        <w:rPr>
+                          <w:rFonts w:cs="B Mitra"/>
+                          <w:color w:val="000000" w:themeColor="text1"/>
+                          <w:sz w:val="28"/>
+                          <w:szCs w:val="28"/>
+                          <w:lang w:bidi="fa-IR"/>
+                        </w:rPr>
+                        <w:t>django</w:t>
+                      </w:r>
+                      <w:proofErr w:type="spellEnd"/>
                       <w:r>
                         <w:rPr>
                           <w:rFonts w:cs="B Mitra" w:hint="cs"/>
@@ -6266,7 +6564,95 @@
                           <w:rtl/>
                           <w:lang w:bidi="fa-IR"/>
                         </w:rPr>
-                        <w:t>به دلیل اینکه من در پژوهشی برنامه نویسی هستم ؛ خیلی نیاز به ابزار خاصی ندارم و فقط و فقط نیاز به یک لبتاپ دارم که آن را هم دارم.</w:t>
+                        <w:t xml:space="preserve"> در برنامه نویسی این برنامه توسط پایتون ؛ به ماژول هایی مانند </w:t>
+                      </w:r>
+                      <w:proofErr w:type="spellStart"/>
+                      <w:r>
+                        <w:rPr>
+                          <w:rFonts w:cs="B Mitra"/>
+                          <w:color w:val="000000" w:themeColor="text1"/>
+                          <w:sz w:val="28"/>
+                          <w:szCs w:val="28"/>
+                          <w:lang w:bidi="fa-IR"/>
+                        </w:rPr>
+                        <w:t>tikinter</w:t>
+                      </w:r>
+                      <w:proofErr w:type="spellEnd"/>
+                      <w:r>
+                        <w:rPr>
+                          <w:rFonts w:cs="B Mitra"/>
+                          <w:color w:val="000000" w:themeColor="text1"/>
+                          <w:sz w:val="28"/>
+                          <w:szCs w:val="28"/>
+                          <w:lang w:bidi="fa-IR"/>
+                        </w:rPr>
+                        <w:t xml:space="preserve"> , pyQt5, </w:t>
+                      </w:r>
+                      <w:proofErr w:type="spellStart"/>
+                      <w:r>
+                        <w:rPr>
+                          <w:rFonts w:cs="B Mitra"/>
+                          <w:color w:val="000000" w:themeColor="text1"/>
+                          <w:sz w:val="28"/>
+                          <w:szCs w:val="28"/>
+                          <w:lang w:bidi="fa-IR"/>
+                        </w:rPr>
+                        <w:t>kivy</w:t>
+                      </w:r>
+                      <w:proofErr w:type="spellEnd"/>
+                      <w:r>
+                        <w:rPr>
+                          <w:rFonts w:cs="B Mitra"/>
+                          <w:color w:val="000000" w:themeColor="text1"/>
+                          <w:sz w:val="28"/>
+                          <w:szCs w:val="28"/>
+                          <w:lang w:bidi="fa-IR"/>
+                        </w:rPr>
+                        <w:t xml:space="preserve">, </w:t>
+                      </w:r>
+                      <w:proofErr w:type="spellStart"/>
+                      <w:r>
+                        <w:rPr>
+                          <w:rFonts w:cs="B Mitra"/>
+                          <w:color w:val="000000" w:themeColor="text1"/>
+                          <w:sz w:val="28"/>
+                          <w:szCs w:val="28"/>
+                          <w:lang w:bidi="fa-IR"/>
+                        </w:rPr>
+                        <w:t>pyfingerprint</w:t>
+                      </w:r>
+                      <w:proofErr w:type="spellEnd"/>
+                      <w:r>
+                        <w:rPr>
+                          <w:rFonts w:cs="B Mitra"/>
+                          <w:color w:val="000000" w:themeColor="text1"/>
+                          <w:sz w:val="28"/>
+                          <w:szCs w:val="28"/>
+                          <w:lang w:bidi="fa-IR"/>
+                        </w:rPr>
+                        <w:t xml:space="preserve">, </w:t>
+                      </w:r>
+                      <w:proofErr w:type="spellStart"/>
+                      <w:r>
+                        <w:rPr>
+                          <w:rFonts w:cs="B Mitra"/>
+                          <w:color w:val="000000" w:themeColor="text1"/>
+                          <w:sz w:val="28"/>
+                          <w:szCs w:val="28"/>
+                          <w:lang w:bidi="fa-IR"/>
+                        </w:rPr>
+                        <w:t>Opencv_python</w:t>
+                      </w:r>
+                      <w:proofErr w:type="spellEnd"/>
+                      <w:r>
+                        <w:rPr>
+                          <w:rFonts w:cs="B Mitra"/>
+                          <w:color w:val="000000" w:themeColor="text1"/>
+                          <w:sz w:val="28"/>
+                          <w:szCs w:val="28"/>
+                          <w:lang w:bidi="fa-IR"/>
+                        </w:rPr>
+                        <w:t xml:space="preserve"> , datetime</w:t>
                       </w:r>
                       <w:r>
                         <w:rPr>
@@ -6692,13 +7078,22 @@
                                 <w:rtl/>
                                 <w:lang w:bidi="fa-IR"/>
                               </w:rPr>
-                              <w:t xml:space="preserve">    در کل ا</w:t>
-                            </w:r>
-                            <w:r>
-                              <w:rPr>
-                                <w:rFonts w:cs="B Mitra" w:hint="cs"/>
-                                <w:b/>
-                                <w:bCs/>
+                              <w:t xml:space="preserve">    </w:t>
+                            </w:r>
+                            <w:r>
+                              <w:rPr>
+                                <w:rFonts w:cs="B Mitra"/>
+                                <w:color w:val="000000" w:themeColor="text1"/>
+                                <w:sz w:val="26"/>
+                                <w:szCs w:val="26"/>
+                                <w:rtl/>
+                                <w:lang w:bidi="fa-IR"/>
+                              </w:rPr>
+                              <w:t>در کل ا</w:t>
+                            </w:r>
+                            <w:r>
+                              <w:rPr>
+                                <w:rFonts w:cs="B Mitra" w:hint="cs"/>
                                 <w:color w:val="000000" w:themeColor="text1"/>
                                 <w:sz w:val="26"/>
                                 <w:szCs w:val="26"/>
@@ -6710,8 +7105,6 @@
                             <w:r>
                               <w:rPr>
                                 <w:rFonts w:cs="B Mitra" w:hint="eastAsia"/>
-                                <w:b/>
-                                <w:bCs/>
                                 <w:color w:val="000000" w:themeColor="text1"/>
                                 <w:sz w:val="26"/>
                                 <w:szCs w:val="26"/>
@@ -6723,8 +7116,6 @@
                             <w:r>
                               <w:rPr>
                                 <w:rFonts w:cs="B Mitra"/>
-                                <w:b/>
-                                <w:bCs/>
                                 <w:color w:val="000000" w:themeColor="text1"/>
                                 <w:sz w:val="26"/>
                                 <w:szCs w:val="26"/>
@@ -6736,8 +7127,6 @@
                             <w:r>
                               <w:rPr>
                                 <w:rFonts w:cs="B Mitra" w:hint="cs"/>
-                                <w:b/>
-                                <w:bCs/>
                                 <w:color w:val="000000" w:themeColor="text1"/>
                                 <w:sz w:val="26"/>
                                 <w:szCs w:val="26"/>
@@ -6749,8 +7138,6 @@
                             <w:r>
                               <w:rPr>
                                 <w:rFonts w:cs="B Mitra" w:hint="eastAsia"/>
-                                <w:b/>
-                                <w:bCs/>
                                 <w:color w:val="000000" w:themeColor="text1"/>
                                 <w:sz w:val="26"/>
                                 <w:szCs w:val="26"/>
@@ -6762,8 +7149,6 @@
                             <w:r>
                               <w:rPr>
                                 <w:rFonts w:cs="B Mitra"/>
-                                <w:b/>
-                                <w:bCs/>
                                 <w:color w:val="000000" w:themeColor="text1"/>
                                 <w:sz w:val="26"/>
                                 <w:szCs w:val="26"/>
@@ -6775,8 +7160,6 @@
                             <w:r>
                               <w:rPr>
                                 <w:rFonts w:cs="B Mitra" w:hint="cs"/>
-                                <w:b/>
-                                <w:bCs/>
                                 <w:color w:val="000000" w:themeColor="text1"/>
                                 <w:sz w:val="26"/>
                                 <w:szCs w:val="26"/>
@@ -6788,8 +7171,6 @@
                             <w:r>
                               <w:rPr>
                                 <w:rFonts w:cs="B Mitra"/>
-                                <w:b/>
-                                <w:bCs/>
                                 <w:color w:val="000000" w:themeColor="text1"/>
                                 <w:sz w:val="26"/>
                                 <w:szCs w:val="26"/>
@@ -6801,8 +7182,6 @@
                             <w:r>
                               <w:rPr>
                                 <w:rFonts w:cs="B Mitra" w:hint="cs"/>
-                                <w:b/>
-                                <w:bCs/>
                                 <w:color w:val="000000" w:themeColor="text1"/>
                                 <w:sz w:val="26"/>
                                 <w:szCs w:val="26"/>
@@ -6814,8 +7193,6 @@
                             <w:r>
                               <w:rPr>
                                 <w:rFonts w:cs="B Mitra" w:hint="eastAsia"/>
-                                <w:b/>
-                                <w:bCs/>
                                 <w:color w:val="000000" w:themeColor="text1"/>
                                 <w:sz w:val="26"/>
                                 <w:szCs w:val="26"/>
@@ -6827,8 +7204,6 @@
                             <w:r>
                               <w:rPr>
                                 <w:rFonts w:cs="B Mitra"/>
-                                <w:b/>
-                                <w:bCs/>
                                 <w:color w:val="000000" w:themeColor="text1"/>
                                 <w:sz w:val="26"/>
                                 <w:szCs w:val="26"/>
@@ -6840,8 +7215,6 @@
                             <w:r>
                               <w:rPr>
                                 <w:rFonts w:cs="B Mitra" w:hint="cs"/>
-                                <w:b/>
-                                <w:bCs/>
                                 <w:color w:val="000000" w:themeColor="text1"/>
                                 <w:sz w:val="26"/>
                                 <w:szCs w:val="26"/>
@@ -6853,8 +7226,6 @@
                             <w:r>
                               <w:rPr>
                                 <w:rFonts w:cs="B Mitra" w:hint="eastAsia"/>
-                                <w:b/>
-                                <w:bCs/>
                                 <w:color w:val="000000" w:themeColor="text1"/>
                                 <w:sz w:val="26"/>
                                 <w:szCs w:val="26"/>
@@ -6866,8 +7237,6 @@
                             <w:r>
                               <w:rPr>
                                 <w:rFonts w:cs="B Mitra"/>
-                                <w:b/>
-                                <w:bCs/>
                                 <w:color w:val="000000" w:themeColor="text1"/>
                                 <w:sz w:val="26"/>
                                 <w:szCs w:val="26"/>
@@ -6879,8 +7248,6 @@
                             <w:r>
                               <w:rPr>
                                 <w:rFonts w:cs="B Mitra" w:hint="cs"/>
-                                <w:b/>
-                                <w:bCs/>
                                 <w:color w:val="000000" w:themeColor="text1"/>
                                 <w:sz w:val="26"/>
                                 <w:szCs w:val="26"/>
@@ -6892,8 +7259,6 @@
                             <w:r>
                               <w:rPr>
                                 <w:rFonts w:cs="B Mitra" w:hint="eastAsia"/>
-                                <w:b/>
-                                <w:bCs/>
                                 <w:color w:val="000000" w:themeColor="text1"/>
                                 <w:sz w:val="26"/>
                                 <w:szCs w:val="26"/>
@@ -6905,8 +7270,6 @@
                             <w:r>
                               <w:rPr>
                                 <w:rFonts w:cs="B Mitra"/>
-                                <w:b/>
-                                <w:bCs/>
                                 <w:color w:val="000000" w:themeColor="text1"/>
                                 <w:sz w:val="26"/>
                                 <w:szCs w:val="26"/>
@@ -6918,8 +7281,6 @@
                             <w:r>
                               <w:rPr>
                                 <w:rFonts w:cs="B Mitra" w:hint="cs"/>
-                                <w:b/>
-                                <w:bCs/>
                                 <w:color w:val="000000" w:themeColor="text1"/>
                                 <w:sz w:val="26"/>
                                 <w:szCs w:val="26"/>
@@ -6931,8 +7292,6 @@
                             <w:r>
                               <w:rPr>
                                 <w:rFonts w:cs="B Mitra" w:hint="eastAsia"/>
-                                <w:b/>
-                                <w:bCs/>
                                 <w:color w:val="000000" w:themeColor="text1"/>
                                 <w:sz w:val="26"/>
                                 <w:szCs w:val="26"/>
@@ -6944,8 +7303,6 @@
                             <w:r>
                               <w:rPr>
                                 <w:rFonts w:cs="B Mitra"/>
-                                <w:b/>
-                                <w:bCs/>
                                 <w:color w:val="000000" w:themeColor="text1"/>
                                 <w:sz w:val="26"/>
                                 <w:szCs w:val="26"/>
@@ -6957,8 +7314,6 @@
                             <w:r>
                               <w:rPr>
                                 <w:rFonts w:cs="B Mitra" w:hint="cs"/>
-                                <w:b/>
-                                <w:bCs/>
                                 <w:color w:val="000000" w:themeColor="text1"/>
                                 <w:sz w:val="26"/>
                                 <w:szCs w:val="26"/>
@@ -6970,8 +7325,6 @@
                             <w:r>
                               <w:rPr>
                                 <w:rFonts w:cs="B Mitra" w:hint="eastAsia"/>
-                                <w:b/>
-                                <w:bCs/>
                                 <w:color w:val="000000" w:themeColor="text1"/>
                                 <w:sz w:val="26"/>
                                 <w:szCs w:val="26"/>
@@ -6983,8 +7336,6 @@
                             <w:r>
                               <w:rPr>
                                 <w:rFonts w:cs="B Mitra"/>
-                                <w:b/>
-                                <w:bCs/>
                                 <w:color w:val="000000" w:themeColor="text1"/>
                                 <w:sz w:val="26"/>
                                 <w:szCs w:val="26"/>
@@ -6996,8 +7347,6 @@
                             <w:r>
                               <w:rPr>
                                 <w:rFonts w:cs="B Mitra" w:hint="cs"/>
-                                <w:b/>
-                                <w:bCs/>
                                 <w:color w:val="000000" w:themeColor="text1"/>
                                 <w:sz w:val="26"/>
                                 <w:szCs w:val="26"/>
@@ -7009,8 +7358,6 @@
                             <w:r>
                               <w:rPr>
                                 <w:rFonts w:cs="B Mitra" w:hint="eastAsia"/>
-                                <w:b/>
-                                <w:bCs/>
                                 <w:color w:val="000000" w:themeColor="text1"/>
                                 <w:sz w:val="26"/>
                                 <w:szCs w:val="26"/>
@@ -7022,8 +7369,6 @@
                             <w:r>
                               <w:rPr>
                                 <w:rFonts w:cs="B Mitra"/>
-                                <w:b/>
-                                <w:bCs/>
                                 <w:color w:val="000000" w:themeColor="text1"/>
                                 <w:sz w:val="26"/>
                                 <w:szCs w:val="26"/>
@@ -7035,8 +7380,6 @@
                             <w:r>
                               <w:rPr>
                                 <w:rFonts w:cs="B Mitra" w:hint="cs"/>
-                                <w:b/>
-                                <w:bCs/>
                                 <w:color w:val="000000" w:themeColor="text1"/>
                                 <w:sz w:val="26"/>
                                 <w:szCs w:val="26"/>
@@ -7048,8 +7391,6 @@
                             <w:r>
                               <w:rPr>
                                 <w:rFonts w:cs="B Mitra" w:hint="eastAsia"/>
-                                <w:b/>
-                                <w:bCs/>
                                 <w:color w:val="000000" w:themeColor="text1"/>
                                 <w:sz w:val="26"/>
                                 <w:szCs w:val="26"/>
@@ -7061,8 +7402,6 @@
                             <w:r>
                               <w:rPr>
                                 <w:rFonts w:cs="B Mitra"/>
-                                <w:b/>
-                                <w:bCs/>
                                 <w:color w:val="000000" w:themeColor="text1"/>
                                 <w:sz w:val="26"/>
                                 <w:szCs w:val="26"/>
@@ -7074,8 +7413,6 @@
                             <w:r>
                               <w:rPr>
                                 <w:rFonts w:cs="B Mitra" w:hint="cs"/>
-                                <w:b/>
-                                <w:bCs/>
                                 <w:color w:val="000000" w:themeColor="text1"/>
                                 <w:sz w:val="26"/>
                                 <w:szCs w:val="26"/>
@@ -7087,8 +7424,6 @@
                             <w:r>
                               <w:rPr>
                                 <w:rFonts w:cs="B Mitra" w:hint="eastAsia"/>
-                                <w:b/>
-                                <w:bCs/>
                                 <w:color w:val="000000" w:themeColor="text1"/>
                                 <w:sz w:val="26"/>
                                 <w:szCs w:val="26"/>
@@ -7100,8 +7435,6 @@
                             <w:r>
                               <w:rPr>
                                 <w:rFonts w:cs="B Mitra"/>
-                                <w:b/>
-                                <w:bCs/>
                                 <w:color w:val="000000" w:themeColor="text1"/>
                                 <w:sz w:val="26"/>
                                 <w:szCs w:val="26"/>
@@ -7113,8 +7446,6 @@
                             <w:r>
                               <w:rPr>
                                 <w:rFonts w:cs="B Mitra" w:hint="cs"/>
-                                <w:b/>
-                                <w:bCs/>
                                 <w:color w:val="000000" w:themeColor="text1"/>
                                 <w:sz w:val="26"/>
                                 <w:szCs w:val="26"/>
@@ -7126,8 +7457,6 @@
                             <w:r>
                               <w:rPr>
                                 <w:rFonts w:cs="B Mitra" w:hint="eastAsia"/>
-                                <w:b/>
-                                <w:bCs/>
                                 <w:color w:val="000000" w:themeColor="text1"/>
                                 <w:sz w:val="26"/>
                                 <w:szCs w:val="26"/>
@@ -7139,8 +7468,6 @@
                             <w:r>
                               <w:rPr>
                                 <w:rFonts w:cs="B Mitra"/>
-                                <w:b/>
-                                <w:bCs/>
                                 <w:color w:val="000000" w:themeColor="text1"/>
                                 <w:sz w:val="26"/>
                                 <w:szCs w:val="26"/>
@@ -7152,8 +7479,6 @@
                             <w:r>
                               <w:rPr>
                                 <w:rFonts w:cs="B Mitra" w:hint="cs"/>
-                                <w:b/>
-                                <w:bCs/>
                                 <w:color w:val="000000" w:themeColor="text1"/>
                                 <w:sz w:val="26"/>
                                 <w:szCs w:val="26"/>
@@ -7165,8 +7490,6 @@
                             <w:r>
                               <w:rPr>
                                 <w:rFonts w:cs="B Mitra"/>
-                                <w:b/>
-                                <w:bCs/>
                                 <w:color w:val="000000" w:themeColor="text1"/>
                                 <w:sz w:val="26"/>
                                 <w:szCs w:val="26"/>
@@ -7178,8 +7501,6 @@
                             <w:r>
                               <w:rPr>
                                 <w:rFonts w:cs="B Mitra" w:hint="cs"/>
-                                <w:b/>
-                                <w:bCs/>
                                 <w:color w:val="000000" w:themeColor="text1"/>
                                 <w:sz w:val="26"/>
                                 <w:szCs w:val="26"/>
@@ -7191,8 +7512,6 @@
                             <w:r>
                               <w:rPr>
                                 <w:rFonts w:cs="B Mitra" w:hint="eastAsia"/>
-                                <w:b/>
-                                <w:bCs/>
                                 <w:color w:val="000000" w:themeColor="text1"/>
                                 <w:sz w:val="26"/>
                                 <w:szCs w:val="26"/>
@@ -7204,8 +7523,6 @@
                             <w:r>
                               <w:rPr>
                                 <w:rFonts w:cs="B Mitra"/>
-                                <w:b/>
-                                <w:bCs/>
                                 <w:color w:val="000000" w:themeColor="text1"/>
                                 <w:sz w:val="26"/>
                                 <w:szCs w:val="26"/>
@@ -7217,8 +7534,6 @@
                             <w:r>
                               <w:rPr>
                                 <w:rFonts w:cs="B Mitra" w:hint="cs"/>
-                                <w:b/>
-                                <w:bCs/>
                                 <w:color w:val="000000" w:themeColor="text1"/>
                                 <w:sz w:val="26"/>
                                 <w:szCs w:val="26"/>
@@ -7230,8 +7545,6 @@
                             <w:r>
                               <w:rPr>
                                 <w:rFonts w:cs="B Mitra"/>
-                                <w:b/>
-                                <w:bCs/>
                                 <w:color w:val="000000" w:themeColor="text1"/>
                                 <w:sz w:val="26"/>
                                 <w:szCs w:val="26"/>
@@ -7507,546 +7820,473 @@
                           <w:rtl/>
                           <w:lang w:bidi="fa-IR"/>
                         </w:rPr>
-                        <w:t xml:space="preserve">    در کل ا</w:t>
-                      </w:r>
-                      <w:r>
-                        <w:rPr>
-                          <w:rFonts w:cs="B Mitra" w:hint="cs"/>
-                          <w:b/>
-                          <w:bCs/>
+                        <w:t xml:space="preserve">    </w:t>
+                      </w:r>
+                      <w:r>
+                        <w:rPr>
+                          <w:rFonts w:cs="B Mitra"/>
                           <w:color w:val="000000" w:themeColor="text1"/>
                           <w:sz w:val="26"/>
                           <w:szCs w:val="26"/>
                           <w:rtl/>
                           <w:lang w:bidi="fa-IR"/>
                         </w:rPr>
-                        <w:t>ی</w:t>
-                      </w:r>
-                      <w:r>
-                        <w:rPr>
-                          <w:rFonts w:cs="B Mitra" w:hint="eastAsia"/>
-                          <w:b/>
-                          <w:bCs/>
+                        <w:t>در کل ا</w:t>
+                      </w:r>
+                      <w:r>
+                        <w:rPr>
+                          <w:rFonts w:cs="B Mitra" w:hint="cs"/>
                           <w:color w:val="000000" w:themeColor="text1"/>
                           <w:sz w:val="26"/>
                           <w:szCs w:val="26"/>
                           <w:rtl/>
                           <w:lang w:bidi="fa-IR"/>
                         </w:rPr>
-                        <w:t>ن</w:t>
-                      </w:r>
-                      <w:r>
-                        <w:rPr>
-                          <w:rFonts w:cs="B Mitra"/>
-                          <w:b/>
-                          <w:bCs/>
+                        <w:t>ی</w:t>
+                      </w:r>
+                      <w:r>
+                        <w:rPr>
+                          <w:rFonts w:cs="B Mitra" w:hint="eastAsia"/>
                           <w:color w:val="000000" w:themeColor="text1"/>
                           <w:sz w:val="26"/>
                           <w:szCs w:val="26"/>
                           <w:rtl/>
                           <w:lang w:bidi="fa-IR"/>
                         </w:rPr>
-                        <w:t xml:space="preserve"> پروژه باعث ا</w:t>
-                      </w:r>
-                      <w:r>
-                        <w:rPr>
-                          <w:rFonts w:cs="B Mitra" w:hint="cs"/>
-                          <w:b/>
-                          <w:bCs/>
+                        <w:t>ن</w:t>
+                      </w:r>
+                      <w:r>
+                        <w:rPr>
+                          <w:rFonts w:cs="B Mitra"/>
                           <w:color w:val="000000" w:themeColor="text1"/>
                           <w:sz w:val="26"/>
                           <w:szCs w:val="26"/>
                           <w:rtl/>
                           <w:lang w:bidi="fa-IR"/>
                         </w:rPr>
-                        <w:t>ی</w:t>
-                      </w:r>
-                      <w:r>
-                        <w:rPr>
-                          <w:rFonts w:cs="B Mitra" w:hint="eastAsia"/>
-                          <w:b/>
-                          <w:bCs/>
+                        <w:t xml:space="preserve"> پروژه باعث ا</w:t>
+                      </w:r>
+                      <w:r>
+                        <w:rPr>
+                          <w:rFonts w:cs="B Mitra" w:hint="cs"/>
                           <w:color w:val="000000" w:themeColor="text1"/>
                           <w:sz w:val="26"/>
                           <w:szCs w:val="26"/>
                           <w:rtl/>
                           <w:lang w:bidi="fa-IR"/>
                         </w:rPr>
-                        <w:t>جاد</w:t>
-                      </w:r>
-                      <w:r>
-                        <w:rPr>
-                          <w:rFonts w:cs="B Mitra"/>
-                          <w:b/>
-                          <w:bCs/>
+                        <w:t>ی</w:t>
+                      </w:r>
+                      <w:r>
+                        <w:rPr>
+                          <w:rFonts w:cs="B Mitra" w:hint="eastAsia"/>
                           <w:color w:val="000000" w:themeColor="text1"/>
                           <w:sz w:val="26"/>
                           <w:szCs w:val="26"/>
                           <w:rtl/>
                           <w:lang w:bidi="fa-IR"/>
                         </w:rPr>
-                        <w:t xml:space="preserve"> نظم و انظباط در شرکت ها و مدارس م</w:t>
-                      </w:r>
-                      <w:r>
-                        <w:rPr>
-                          <w:rFonts w:cs="B Mitra" w:hint="cs"/>
-                          <w:b/>
-                          <w:bCs/>
+                        <w:t>جاد</w:t>
+                      </w:r>
+                      <w:r>
+                        <w:rPr>
+                          <w:rFonts w:cs="B Mitra"/>
                           <w:color w:val="000000" w:themeColor="text1"/>
                           <w:sz w:val="26"/>
                           <w:szCs w:val="26"/>
                           <w:rtl/>
                           <w:lang w:bidi="fa-IR"/>
                         </w:rPr>
-                        <w:t>ی</w:t>
-                      </w:r>
-                      <w:r>
-                        <w:rPr>
-                          <w:rFonts w:cs="B Mitra"/>
-                          <w:b/>
-                          <w:bCs/>
+                        <w:t xml:space="preserve"> نظم و انظباط در شرکت ها و مدارس م</w:t>
+                      </w:r>
+                      <w:r>
+                        <w:rPr>
+                          <w:rFonts w:cs="B Mitra" w:hint="cs"/>
                           <w:color w:val="000000" w:themeColor="text1"/>
                           <w:sz w:val="26"/>
                           <w:szCs w:val="26"/>
                           <w:rtl/>
                           <w:lang w:bidi="fa-IR"/>
                         </w:rPr>
-                        <w:t xml:space="preserve"> شود . و همچن</w:t>
-                      </w:r>
-                      <w:r>
-                        <w:rPr>
-                          <w:rFonts w:cs="B Mitra" w:hint="cs"/>
-                          <w:b/>
-                          <w:bCs/>
+                        <w:t>ی</w:t>
+                      </w:r>
+                      <w:r>
+                        <w:rPr>
+                          <w:rFonts w:cs="B Mitra"/>
                           <w:color w:val="000000" w:themeColor="text1"/>
                           <w:sz w:val="26"/>
                           <w:szCs w:val="26"/>
                           <w:rtl/>
                           <w:lang w:bidi="fa-IR"/>
                         </w:rPr>
-                        <w:t>ی</w:t>
-                      </w:r>
-                      <w:r>
-                        <w:rPr>
-                          <w:rFonts w:cs="B Mitra" w:hint="eastAsia"/>
-                          <w:b/>
-                          <w:bCs/>
+                        <w:t xml:space="preserve"> شود . و همچن</w:t>
+                      </w:r>
+                      <w:r>
+                        <w:rPr>
+                          <w:rFonts w:cs="B Mitra" w:hint="cs"/>
                           <w:color w:val="000000" w:themeColor="text1"/>
                           <w:sz w:val="26"/>
                           <w:szCs w:val="26"/>
                           <w:rtl/>
                           <w:lang w:bidi="fa-IR"/>
                         </w:rPr>
-                        <w:t>ن</w:t>
-                      </w:r>
-                      <w:r>
-                        <w:rPr>
-                          <w:rFonts w:cs="B Mitra"/>
-                          <w:b/>
-                          <w:bCs/>
+                        <w:t>ی</w:t>
+                      </w:r>
+                      <w:r>
+                        <w:rPr>
+                          <w:rFonts w:cs="B Mitra" w:hint="eastAsia"/>
                           <w:color w:val="000000" w:themeColor="text1"/>
                           <w:sz w:val="26"/>
                           <w:szCs w:val="26"/>
                           <w:rtl/>
                           <w:lang w:bidi="fa-IR"/>
                         </w:rPr>
-                        <w:t xml:space="preserve"> دق</w:t>
-                      </w:r>
-                      <w:r>
-                        <w:rPr>
-                          <w:rFonts w:cs="B Mitra" w:hint="cs"/>
-                          <w:b/>
-                          <w:bCs/>
+                        <w:t>ن</w:t>
+                      </w:r>
+                      <w:r>
+                        <w:rPr>
+                          <w:rFonts w:cs="B Mitra"/>
                           <w:color w:val="000000" w:themeColor="text1"/>
                           <w:sz w:val="26"/>
                           <w:szCs w:val="26"/>
                           <w:rtl/>
                           <w:lang w:bidi="fa-IR"/>
                         </w:rPr>
-                        <w:t>ی</w:t>
-                      </w:r>
-                      <w:r>
-                        <w:rPr>
-                          <w:rFonts w:cs="B Mitra" w:hint="eastAsia"/>
-                          <w:b/>
-                          <w:bCs/>
+                        <w:t xml:space="preserve"> دق</w:t>
+                      </w:r>
+                      <w:r>
+                        <w:rPr>
+                          <w:rFonts w:cs="B Mitra" w:hint="cs"/>
                           <w:color w:val="000000" w:themeColor="text1"/>
                           <w:sz w:val="26"/>
                           <w:szCs w:val="26"/>
                           <w:rtl/>
                           <w:lang w:bidi="fa-IR"/>
                         </w:rPr>
-                        <w:t>ق</w:t>
-                      </w:r>
-                      <w:r>
-                        <w:rPr>
-                          <w:rFonts w:cs="B Mitra"/>
-                          <w:b/>
-                          <w:bCs/>
+                        <w:t>ی</w:t>
+                      </w:r>
+                      <w:r>
+                        <w:rPr>
+                          <w:rFonts w:cs="B Mitra" w:hint="eastAsia"/>
                           <w:color w:val="000000" w:themeColor="text1"/>
                           <w:sz w:val="26"/>
                           <w:szCs w:val="26"/>
                           <w:rtl/>
                           <w:lang w:bidi="fa-IR"/>
                         </w:rPr>
-                        <w:t xml:space="preserve"> بودن م</w:t>
-                      </w:r>
-                      <w:r>
-                        <w:rPr>
-                          <w:rFonts w:cs="B Mitra" w:hint="cs"/>
-                          <w:b/>
-                          <w:bCs/>
+                        <w:t>ق</w:t>
+                      </w:r>
+                      <w:r>
+                        <w:rPr>
+                          <w:rFonts w:cs="B Mitra"/>
                           <w:color w:val="000000" w:themeColor="text1"/>
                           <w:sz w:val="26"/>
                           <w:szCs w:val="26"/>
                           <w:rtl/>
                           <w:lang w:bidi="fa-IR"/>
                         </w:rPr>
-                        <w:t>ی</w:t>
-                      </w:r>
-                      <w:r>
-                        <w:rPr>
-                          <w:rFonts w:cs="B Mitra" w:hint="eastAsia"/>
-                          <w:b/>
-                          <w:bCs/>
+                        <w:t xml:space="preserve"> بودن م</w:t>
+                      </w:r>
+                      <w:r>
+                        <w:rPr>
+                          <w:rFonts w:cs="B Mitra" w:hint="cs"/>
                           <w:color w:val="000000" w:themeColor="text1"/>
                           <w:sz w:val="26"/>
                           <w:szCs w:val="26"/>
                           <w:rtl/>
                           <w:lang w:bidi="fa-IR"/>
                         </w:rPr>
-                        <w:t>زان</w:t>
-                      </w:r>
-                      <w:r>
-                        <w:rPr>
-                          <w:rFonts w:cs="B Mitra"/>
-                          <w:b/>
-                          <w:bCs/>
+                        <w:t>ی</w:t>
+                      </w:r>
+                      <w:r>
+                        <w:rPr>
+                          <w:rFonts w:cs="B Mitra" w:hint="eastAsia"/>
                           <w:color w:val="000000" w:themeColor="text1"/>
                           <w:sz w:val="26"/>
                           <w:szCs w:val="26"/>
                           <w:rtl/>
                           <w:lang w:bidi="fa-IR"/>
                         </w:rPr>
-                        <w:t xml:space="preserve"> کار در شرکت </w:t>
-                      </w:r>
-                      <w:r>
-                        <w:rPr>
-                          <w:rFonts w:cs="B Mitra" w:hint="cs"/>
-                          <w:b/>
-                          <w:bCs/>
+                        <w:t>زان</w:t>
+                      </w:r>
+                      <w:r>
+                        <w:rPr>
+                          <w:rFonts w:cs="B Mitra"/>
                           <w:color w:val="000000" w:themeColor="text1"/>
                           <w:sz w:val="26"/>
                           <w:szCs w:val="26"/>
                           <w:rtl/>
                           <w:lang w:bidi="fa-IR"/>
                         </w:rPr>
-                        <w:t>ی</w:t>
-                      </w:r>
-                      <w:r>
-                        <w:rPr>
-                          <w:rFonts w:cs="B Mitra" w:hint="eastAsia"/>
-                          <w:b/>
-                          <w:bCs/>
+                        <w:t xml:space="preserve"> کار در شرکت </w:t>
+                      </w:r>
+                      <w:r>
+                        <w:rPr>
+                          <w:rFonts w:cs="B Mitra" w:hint="cs"/>
                           <w:color w:val="000000" w:themeColor="text1"/>
                           <w:sz w:val="26"/>
                           <w:szCs w:val="26"/>
                           <w:rtl/>
                           <w:lang w:bidi="fa-IR"/>
                         </w:rPr>
-                        <w:t>ا</w:t>
-                      </w:r>
-                      <w:r>
-                        <w:rPr>
-                          <w:rFonts w:cs="B Mitra"/>
-                          <w:b/>
-                          <w:bCs/>
+                        <w:t>ی</w:t>
+                      </w:r>
+                      <w:r>
+                        <w:rPr>
+                          <w:rFonts w:cs="B Mitra" w:hint="eastAsia"/>
                           <w:color w:val="000000" w:themeColor="text1"/>
                           <w:sz w:val="26"/>
                           <w:szCs w:val="26"/>
                           <w:rtl/>
                           <w:lang w:bidi="fa-IR"/>
                         </w:rPr>
-                        <w:t xml:space="preserve"> مدرسه توسط ا</w:t>
-                      </w:r>
-                      <w:r>
-                        <w:rPr>
-                          <w:rFonts w:cs="B Mitra" w:hint="cs"/>
-                          <w:b/>
-                          <w:bCs/>
+                        <w:t>ا</w:t>
+                      </w:r>
+                      <w:r>
+                        <w:rPr>
+                          <w:rFonts w:cs="B Mitra"/>
                           <w:color w:val="000000" w:themeColor="text1"/>
                           <w:sz w:val="26"/>
                           <w:szCs w:val="26"/>
                           <w:rtl/>
                           <w:lang w:bidi="fa-IR"/>
                         </w:rPr>
-                        <w:t>ی</w:t>
-                      </w:r>
-                      <w:r>
-                        <w:rPr>
-                          <w:rFonts w:cs="B Mitra" w:hint="eastAsia"/>
-                          <w:b/>
-                          <w:bCs/>
+                        <w:t xml:space="preserve"> مدرسه توسط ا</w:t>
+                      </w:r>
+                      <w:r>
+                        <w:rPr>
+                          <w:rFonts w:cs="B Mitra" w:hint="cs"/>
                           <w:color w:val="000000" w:themeColor="text1"/>
                           <w:sz w:val="26"/>
                           <w:szCs w:val="26"/>
                           <w:rtl/>
                           <w:lang w:bidi="fa-IR"/>
                         </w:rPr>
-                        <w:t>ن</w:t>
-                      </w:r>
-                      <w:r>
-                        <w:rPr>
-                          <w:rFonts w:cs="B Mitra"/>
-                          <w:b/>
-                          <w:bCs/>
+                        <w:t>ی</w:t>
+                      </w:r>
+                      <w:r>
+                        <w:rPr>
+                          <w:rFonts w:cs="B Mitra" w:hint="eastAsia"/>
                           <w:color w:val="000000" w:themeColor="text1"/>
                           <w:sz w:val="26"/>
                           <w:szCs w:val="26"/>
                           <w:rtl/>
                           <w:lang w:bidi="fa-IR"/>
                         </w:rPr>
-                        <w:t xml:space="preserve"> سا</w:t>
-                      </w:r>
-                      <w:r>
-                        <w:rPr>
-                          <w:rFonts w:cs="B Mitra" w:hint="cs"/>
-                          <w:b/>
-                          <w:bCs/>
+                        <w:t>ن</w:t>
+                      </w:r>
+                      <w:r>
+                        <w:rPr>
+                          <w:rFonts w:cs="B Mitra"/>
                           <w:color w:val="000000" w:themeColor="text1"/>
                           <w:sz w:val="26"/>
                           <w:szCs w:val="26"/>
                           <w:rtl/>
                           <w:lang w:bidi="fa-IR"/>
                         </w:rPr>
-                        <w:t>ی</w:t>
-                      </w:r>
-                      <w:r>
-                        <w:rPr>
-                          <w:rFonts w:cs="B Mitra" w:hint="eastAsia"/>
-                          <w:b/>
-                          <w:bCs/>
+                        <w:t xml:space="preserve"> سا</w:t>
+                      </w:r>
+                      <w:r>
+                        <w:rPr>
+                          <w:rFonts w:cs="B Mitra" w:hint="cs"/>
                           <w:color w:val="000000" w:themeColor="text1"/>
                           <w:sz w:val="26"/>
                           <w:szCs w:val="26"/>
                           <w:rtl/>
                           <w:lang w:bidi="fa-IR"/>
                         </w:rPr>
-                        <w:t>ت</w:t>
-                      </w:r>
-                      <w:r>
-                        <w:rPr>
-                          <w:rFonts w:cs="B Mitra"/>
-                          <w:b/>
-                          <w:bCs/>
+                        <w:t>ی</w:t>
+                      </w:r>
+                      <w:r>
+                        <w:rPr>
+                          <w:rFonts w:cs="B Mitra" w:hint="eastAsia"/>
                           <w:color w:val="000000" w:themeColor="text1"/>
                           <w:sz w:val="26"/>
                           <w:szCs w:val="26"/>
                           <w:rtl/>
                           <w:lang w:bidi="fa-IR"/>
                         </w:rPr>
-                        <w:t>. البته که د</w:t>
-                      </w:r>
-                      <w:r>
-                        <w:rPr>
-                          <w:rFonts w:cs="B Mitra" w:hint="cs"/>
-                          <w:b/>
-                          <w:bCs/>
+                        <w:t>ت</w:t>
+                      </w:r>
+                      <w:r>
+                        <w:rPr>
+                          <w:rFonts w:cs="B Mitra"/>
                           <w:color w:val="000000" w:themeColor="text1"/>
                           <w:sz w:val="26"/>
                           <w:szCs w:val="26"/>
                           <w:rtl/>
                           <w:lang w:bidi="fa-IR"/>
                         </w:rPr>
-                        <w:t>ی</w:t>
-                      </w:r>
-                      <w:r>
-                        <w:rPr>
-                          <w:rFonts w:cs="B Mitra" w:hint="eastAsia"/>
-                          <w:b/>
-                          <w:bCs/>
+                        <w:t>. البته که د</w:t>
+                      </w:r>
+                      <w:r>
+                        <w:rPr>
+                          <w:rFonts w:cs="B Mitra" w:hint="cs"/>
                           <w:color w:val="000000" w:themeColor="text1"/>
                           <w:sz w:val="26"/>
                           <w:szCs w:val="26"/>
                           <w:rtl/>
                           <w:lang w:bidi="fa-IR"/>
                         </w:rPr>
-                        <w:t>گر</w:t>
-                      </w:r>
-                      <w:r>
-                        <w:rPr>
-                          <w:rFonts w:cs="B Mitra"/>
-                          <w:b/>
-                          <w:bCs/>
+                        <w:t>ی</w:t>
+                      </w:r>
+                      <w:r>
+                        <w:rPr>
+                          <w:rFonts w:cs="B Mitra" w:hint="eastAsia"/>
                           <w:color w:val="000000" w:themeColor="text1"/>
                           <w:sz w:val="26"/>
                           <w:szCs w:val="26"/>
                           <w:rtl/>
                           <w:lang w:bidi="fa-IR"/>
                         </w:rPr>
-                        <w:t xml:space="preserve"> وقت هم جهت حضور و غ</w:t>
-                      </w:r>
-                      <w:r>
-                        <w:rPr>
-                          <w:rFonts w:cs="B Mitra" w:hint="cs"/>
-                          <w:b/>
-                          <w:bCs/>
+                        <w:t>گر</w:t>
+                      </w:r>
+                      <w:r>
+                        <w:rPr>
+                          <w:rFonts w:cs="B Mitra"/>
                           <w:color w:val="000000" w:themeColor="text1"/>
                           <w:sz w:val="26"/>
                           <w:szCs w:val="26"/>
                           <w:rtl/>
                           <w:lang w:bidi="fa-IR"/>
                         </w:rPr>
-                        <w:t>ی</w:t>
-                      </w:r>
-                      <w:r>
-                        <w:rPr>
-                          <w:rFonts w:cs="B Mitra" w:hint="eastAsia"/>
-                          <w:b/>
-                          <w:bCs/>
+                        <w:t xml:space="preserve"> وقت هم جهت حضور و غ</w:t>
+                      </w:r>
+                      <w:r>
+                        <w:rPr>
+                          <w:rFonts w:cs="B Mitra" w:hint="cs"/>
                           <w:color w:val="000000" w:themeColor="text1"/>
                           <w:sz w:val="26"/>
                           <w:szCs w:val="26"/>
                           <w:rtl/>
                           <w:lang w:bidi="fa-IR"/>
                         </w:rPr>
-                        <w:t>اب</w:t>
-                      </w:r>
-                      <w:r>
-                        <w:rPr>
-                          <w:rFonts w:cs="B Mitra"/>
-                          <w:b/>
-                          <w:bCs/>
+                        <w:t>ی</w:t>
+                      </w:r>
+                      <w:r>
+                        <w:rPr>
+                          <w:rFonts w:cs="B Mitra" w:hint="eastAsia"/>
                           <w:color w:val="000000" w:themeColor="text1"/>
                           <w:sz w:val="26"/>
                           <w:szCs w:val="26"/>
                           <w:rtl/>
                           <w:lang w:bidi="fa-IR"/>
                         </w:rPr>
-                        <w:t xml:space="preserve"> از ب</w:t>
-                      </w:r>
-                      <w:r>
-                        <w:rPr>
-                          <w:rFonts w:cs="B Mitra" w:hint="cs"/>
-                          <w:b/>
-                          <w:bCs/>
+                        <w:t>اب</w:t>
+                      </w:r>
+                      <w:r>
+                        <w:rPr>
+                          <w:rFonts w:cs="B Mitra"/>
                           <w:color w:val="000000" w:themeColor="text1"/>
                           <w:sz w:val="26"/>
                           <w:szCs w:val="26"/>
                           <w:rtl/>
                           <w:lang w:bidi="fa-IR"/>
                         </w:rPr>
-                        <w:t>ی</w:t>
-                      </w:r>
-                      <w:r>
-                        <w:rPr>
-                          <w:rFonts w:cs="B Mitra" w:hint="eastAsia"/>
-                          <w:b/>
-                          <w:bCs/>
+                        <w:t xml:space="preserve"> از ب</w:t>
+                      </w:r>
+                      <w:r>
+                        <w:rPr>
+                          <w:rFonts w:cs="B Mitra" w:hint="cs"/>
                           <w:color w:val="000000" w:themeColor="text1"/>
                           <w:sz w:val="26"/>
                           <w:szCs w:val="26"/>
                           <w:rtl/>
                           <w:lang w:bidi="fa-IR"/>
                         </w:rPr>
-                        <w:t>ن</w:t>
-                      </w:r>
-                      <w:r>
-                        <w:rPr>
-                          <w:rFonts w:cs="B Mitra"/>
-                          <w:b/>
-                          <w:bCs/>
+                        <w:t>ی</w:t>
+                      </w:r>
+                      <w:r>
+                        <w:rPr>
+                          <w:rFonts w:cs="B Mitra" w:hint="eastAsia"/>
                           <w:color w:val="000000" w:themeColor="text1"/>
                           <w:sz w:val="26"/>
                           <w:szCs w:val="26"/>
                           <w:rtl/>
                           <w:lang w:bidi="fa-IR"/>
                         </w:rPr>
-                        <w:t xml:space="preserve"> نم</w:t>
-                      </w:r>
-                      <w:r>
-                        <w:rPr>
-                          <w:rFonts w:cs="B Mitra" w:hint="cs"/>
-                          <w:b/>
-                          <w:bCs/>
+                        <w:t>ن</w:t>
+                      </w:r>
+                      <w:r>
+                        <w:rPr>
+                          <w:rFonts w:cs="B Mitra"/>
                           <w:color w:val="000000" w:themeColor="text1"/>
                           <w:sz w:val="26"/>
                           <w:szCs w:val="26"/>
                           <w:rtl/>
                           <w:lang w:bidi="fa-IR"/>
                         </w:rPr>
-                        <w:t>ی</w:t>
-                      </w:r>
-                      <w:r>
-                        <w:rPr>
-                          <w:rFonts w:cs="B Mitra"/>
-                          <w:b/>
-                          <w:bCs/>
+                        <w:t xml:space="preserve"> نم</w:t>
+                      </w:r>
+                      <w:r>
+                        <w:rPr>
+                          <w:rFonts w:cs="B Mitra" w:hint="cs"/>
                           <w:color w:val="000000" w:themeColor="text1"/>
                           <w:sz w:val="26"/>
                           <w:szCs w:val="26"/>
                           <w:rtl/>
                           <w:lang w:bidi="fa-IR"/>
                         </w:rPr>
-                        <w:t xml:space="preserve"> رود و کاف</w:t>
-                      </w:r>
-                      <w:r>
-                        <w:rPr>
-                          <w:rFonts w:cs="B Mitra" w:hint="cs"/>
-                          <w:b/>
-                          <w:bCs/>
+                        <w:t>ی</w:t>
+                      </w:r>
+                      <w:r>
+                        <w:rPr>
+                          <w:rFonts w:cs="B Mitra"/>
                           <w:color w:val="000000" w:themeColor="text1"/>
                           <w:sz w:val="26"/>
                           <w:szCs w:val="26"/>
                           <w:rtl/>
                           <w:lang w:bidi="fa-IR"/>
                         </w:rPr>
-                        <w:t>ی</w:t>
-                      </w:r>
-                      <w:r>
-                        <w:rPr>
-                          <w:rFonts w:cs="B Mitra" w:hint="eastAsia"/>
-                          <w:b/>
-                          <w:bCs/>
+                        <w:t xml:space="preserve"> رود و کاف</w:t>
+                      </w:r>
+                      <w:r>
+                        <w:rPr>
+                          <w:rFonts w:cs="B Mitra" w:hint="cs"/>
                           <w:color w:val="000000" w:themeColor="text1"/>
                           <w:sz w:val="26"/>
                           <w:szCs w:val="26"/>
                           <w:rtl/>
                           <w:lang w:bidi="fa-IR"/>
                         </w:rPr>
-                        <w:t>ست</w:t>
-                      </w:r>
-                      <w:r>
-                        <w:rPr>
-                          <w:rFonts w:cs="B Mitra"/>
-                          <w:b/>
-                          <w:bCs/>
+                        <w:t>ی</w:t>
+                      </w:r>
+                      <w:r>
+                        <w:rPr>
+                          <w:rFonts w:cs="B Mitra" w:hint="eastAsia"/>
                           <w:color w:val="000000" w:themeColor="text1"/>
                           <w:sz w:val="26"/>
                           <w:szCs w:val="26"/>
                           <w:rtl/>
                           <w:lang w:bidi="fa-IR"/>
                         </w:rPr>
-                        <w:t xml:space="preserve"> کار کنان به محض ورود به محوطه؛ دکمه ا</w:t>
-                      </w:r>
-                      <w:r>
-                        <w:rPr>
-                          <w:rFonts w:cs="B Mitra" w:hint="cs"/>
-                          <w:b/>
-                          <w:bCs/>
+                        <w:t>ست</w:t>
+                      </w:r>
+                      <w:r>
+                        <w:rPr>
+                          <w:rFonts w:cs="B Mitra"/>
                           <w:color w:val="000000" w:themeColor="text1"/>
                           <w:sz w:val="26"/>
                           <w:szCs w:val="26"/>
                           <w:rtl/>
                           <w:lang w:bidi="fa-IR"/>
                         </w:rPr>
+                        <w:t xml:space="preserve"> کار کنان به محض ورود به محوطه؛ دکمه ا</w:t>
+                      </w:r>
+                      <w:r>
+                        <w:rPr>
+                          <w:rFonts w:cs="B Mitra" w:hint="cs"/>
+                          <w:color w:val="000000" w:themeColor="text1"/>
+                          <w:sz w:val="26"/>
+                          <w:szCs w:val="26"/>
+                          <w:rtl/>
+                          <w:lang w:bidi="fa-IR"/>
+                        </w:rPr>
                         <w:t>ی</w:t>
                       </w:r>
                       <w:r>
                         <w:rPr>
                           <w:rFonts w:cs="B Mitra"/>
-                          <w:b/>
-                          <w:bCs/>
                           <w:color w:val="000000" w:themeColor="text1"/>
                           <w:sz w:val="26"/>
                           <w:szCs w:val="26"/>
@@ -8506,6 +8746,16 @@
                                       <w:lang w:bidi="fa-IR"/>
                                     </w:rPr>
                                   </w:pPr>
+                                  <w:r>
+                                    <w:rPr>
+                                      <w:rFonts w:cs="B Mitra" w:hint="cs"/>
+                                      <w:b w:val="0"/>
+                                      <w:bCs w:val="0"/>
+                                      <w:rtl/>
+                                      <w:lang w:bidi="fa-IR"/>
+                                    </w:rPr>
+                                    <w:t xml:space="preserve">یادگیری شی گرایی و فرانت اند </w:t>
+                                  </w:r>
                                 </w:p>
                               </w:tc>
                             </w:tr>
@@ -8599,6 +8849,16 @@
                                       <w:lang w:bidi="fa-IR"/>
                                     </w:rPr>
                                   </w:pPr>
+                                  <w:r>
+                                    <w:rPr>
+                                      <w:rFonts w:cs="B Mitra" w:hint="cs"/>
+                                      <w:b/>
+                                      <w:bCs/>
+                                      <w:rtl/>
+                                      <w:lang w:bidi="fa-IR"/>
+                                    </w:rPr>
+                                    <w:t>ساخت ماژول های اصلی برنامه و اضافه کردن امکانات</w:t>
+                                  </w:r>
                                 </w:p>
                               </w:tc>
                             </w:tr>
@@ -8796,6 +9056,16 @@
                                       <w:lang w:bidi="fa-IR"/>
                                     </w:rPr>
                                   </w:pPr>
+                                  <w:r>
+                                    <w:rPr>
+                                      <w:rFonts w:cs="B Mitra" w:hint="cs"/>
+                                      <w:b/>
+                                      <w:bCs/>
+                                      <w:rtl/>
+                                      <w:lang w:bidi="fa-IR"/>
+                                    </w:rPr>
+                                    <w:t>یادگیری بک اند و لینک کردن با فرانت اند</w:t>
+                                  </w:r>
                                 </w:p>
                               </w:tc>
                             </w:tr>
@@ -8888,6 +9158,16 @@
                                       <w:lang w:bidi="fa-IR"/>
                                     </w:rPr>
                                   </w:pPr>
+                                  <w:r>
+                                    <w:rPr>
+                                      <w:rFonts w:cs="B Mitra" w:hint="cs"/>
+                                      <w:b/>
+                                      <w:bCs/>
+                                      <w:rtl/>
+                                      <w:lang w:bidi="fa-IR"/>
+                                    </w:rPr>
+                                    <w:t xml:space="preserve">بهینه سازی برنامه برنامه </w:t>
+                                  </w:r>
                                 </w:p>
                               </w:tc>
                             </w:tr>
@@ -8981,6 +9261,26 @@
                                       <w:lang w:bidi="fa-IR"/>
                                     </w:rPr>
                                   </w:pPr>
+                                  <w:r>
+                                    <w:rPr>
+                                      <w:rFonts w:cs="B Mitra" w:hint="cs"/>
+                                      <w:b/>
+                                      <w:bCs/>
+                                      <w:rtl/>
+                                      <w:lang w:bidi="fa-IR"/>
+                                    </w:rPr>
+                                    <w:t xml:space="preserve">اسکن صورت و </w:t>
+                                  </w:r>
+                                  <w:r>
+                                    <w:rPr>
+                                      <w:rFonts w:cs="B Mitra" w:hint="cs"/>
+                                      <w:b/>
+                                      <w:bCs/>
+                                      <w:rtl/>
+                                      <w:lang w:bidi="fa-IR"/>
+                                    </w:rPr>
+                                    <w:t xml:space="preserve">تشخیص چهره </w:t>
+                                  </w:r>
                                 </w:p>
                               </w:tc>
                             </w:tr>
@@ -9069,10 +9369,19 @@
                                       <w:rFonts w:cs="B Mitra"/>
                                       <w:b/>
                                       <w:bCs/>
+                                      <w:lang w:bidi="fa-IR"/>
+                                    </w:rPr>
+                                  </w:pPr>
+                                  <w:r>
+                                    <w:rPr>
+                                      <w:rFonts w:cs="B Mitra" w:hint="cs"/>
+                                      <w:b/>
+                                      <w:bCs/>
                                       <w:rtl/>
                                       <w:lang w:bidi="fa-IR"/>
                                     </w:rPr>
-                                  </w:pPr>
+                                    <w:t>ایجاد ماژول مرخصی کارکنان</w:t>
+                                  </w:r>
                                 </w:p>
                               </w:tc>
                             </w:tr>
@@ -9312,6 +9621,16 @@
                                 <w:lang w:bidi="fa-IR"/>
                               </w:rPr>
                             </w:pPr>
+                            <w:r>
+                              <w:rPr>
+                                <w:rFonts w:cs="B Mitra" w:hint="cs"/>
+                                <w:b w:val="0"/>
+                                <w:bCs w:val="0"/>
+                                <w:rtl/>
+                                <w:lang w:bidi="fa-IR"/>
+                              </w:rPr>
+                              <w:t xml:space="preserve">یادگیری شی گرایی و فرانت اند </w:t>
+                            </w:r>
                           </w:p>
                         </w:tc>
                       </w:tr>
@@ -9405,6 +9724,16 @@
                                 <w:lang w:bidi="fa-IR"/>
                               </w:rPr>
                             </w:pPr>
+                            <w:r>
+                              <w:rPr>
+                                <w:rFonts w:cs="B Mitra" w:hint="cs"/>
+                                <w:b/>
+                                <w:bCs/>
+                                <w:rtl/>
+                                <w:lang w:bidi="fa-IR"/>
+                              </w:rPr>
+                              <w:t>ساخت ماژول های اصلی برنامه و اضافه کردن امکانات</w:t>
+                            </w:r>
                           </w:p>
                         </w:tc>
                       </w:tr>
@@ -9602,6 +9931,16 @@
                                 <w:lang w:bidi="fa-IR"/>
                               </w:rPr>
                             </w:pPr>
+                            <w:r>
+                              <w:rPr>
+                                <w:rFonts w:cs="B Mitra" w:hint="cs"/>
+                                <w:b/>
+                                <w:bCs/>
+                                <w:rtl/>
+                                <w:lang w:bidi="fa-IR"/>
+                              </w:rPr>
+                              <w:t>یادگیری بک اند و لینک کردن با فرانت اند</w:t>
+                            </w:r>
                           </w:p>
                         </w:tc>
                       </w:tr>
@@ -9694,6 +10033,16 @@
                                 <w:lang w:bidi="fa-IR"/>
                               </w:rPr>
                             </w:pPr>
+                            <w:r>
+                              <w:rPr>
+                                <w:rFonts w:cs="B Mitra" w:hint="cs"/>
+                                <w:b/>
+                                <w:bCs/>
+                                <w:rtl/>
+                                <w:lang w:bidi="fa-IR"/>
+                              </w:rPr>
+                              <w:t xml:space="preserve">بهینه سازی برنامه برنامه </w:t>
+                            </w:r>
                           </w:p>
                         </w:tc>
                       </w:tr>
@@ -9787,6 +10136,26 @@
                                 <w:lang w:bidi="fa-IR"/>
                               </w:rPr>
                             </w:pPr>
+                            <w:r>
+                              <w:rPr>
+                                <w:rFonts w:cs="B Mitra" w:hint="cs"/>
+                                <w:b/>
+                                <w:bCs/>
+                                <w:rtl/>
+                                <w:lang w:bidi="fa-IR"/>
+                              </w:rPr>
+                              <w:t xml:space="preserve">اسکن صورت و </w:t>
+                            </w:r>
+                            <w:r>
+                              <w:rPr>
+                                <w:rFonts w:cs="B Mitra" w:hint="cs"/>
+                                <w:b/>
+                                <w:bCs/>
+                                <w:rtl/>
+                                <w:lang w:bidi="fa-IR"/>
+                              </w:rPr>
+                              <w:t xml:space="preserve">تشخیص چهره </w:t>
+                            </w:r>
                           </w:p>
                         </w:tc>
                       </w:tr>
@@ -9875,10 +10244,19 @@
                                 <w:rFonts w:cs="B Mitra"/>
                                 <w:b/>
                                 <w:bCs/>
-                                <w:rtl/>
                                 <w:lang w:bidi="fa-IR"/>
                               </w:rPr>
                             </w:pPr>
+                            <w:r>
+                              <w:rPr>
+                                <w:rFonts w:cs="B Mitra" w:hint="cs"/>
+                                <w:b/>
+                                <w:bCs/>
+                                <w:rtl/>
+                                <w:lang w:bidi="fa-IR"/>
+                              </w:rPr>
+                              <w:t>ایجاد ماژول مرخصی کارکنان</w:t>
+                            </w:r>
                           </w:p>
                         </w:tc>
                       </w:tr>
@@ -10157,7 +10535,29 @@
                                 <w:rtl/>
                                 <w:lang w:bidi="fa-IR"/>
                               </w:rPr>
-                              <w:t>احتمالا بله زیرا ما می توانیم این سایت را خیلی گسترش بدهیم و کلی امکانت دیگر بهش اضافه کنیم.</w:t>
+                              <w:t>احتمالا بله زیرا ما می توانیم این سایت را خیلی گسترش بدهیم و کلی امکان</w:t>
+                            </w:r>
+                            <w:r>
+                              <w:rPr>
+                                <w:rFonts w:cs="B Mitra" w:hint="cs"/>
+                                <w:color w:val="000000" w:themeColor="text1"/>
+                                <w:sz w:val="28"/>
+                                <w:szCs w:val="28"/>
+                                <w:rtl/>
+                                <w:lang w:bidi="fa-IR"/>
+                              </w:rPr>
+                              <w:t>ا</w:t>
+                            </w:r>
+                            <w:r>
+                              <w:rPr>
+                                <w:rFonts w:cs="B Mitra" w:hint="cs"/>
+                                <w:color w:val="000000" w:themeColor="text1"/>
+                                <w:sz w:val="28"/>
+                                <w:szCs w:val="28"/>
+                                <w:rtl/>
+                                <w:lang w:bidi="fa-IR"/>
+                              </w:rPr>
+                              <w:t>ت دیگر بهش اضافه کنیم.</w:t>
                             </w:r>
                             <w:r>
                               <w:rPr>
@@ -10449,7 +10849,29 @@
                           <w:rtl/>
                           <w:lang w:bidi="fa-IR"/>
                         </w:rPr>
-                        <w:t>احتمالا بله زیرا ما می توانیم این سایت را خیلی گسترش بدهیم و کلی امکانت دیگر بهش اضافه کنیم.</w:t>
+                        <w:t>احتمالا بله زیرا ما می توانیم این سایت را خیلی گسترش بدهیم و کلی امکان</w:t>
+                      </w:r>
+                      <w:r>
+                        <w:rPr>
+                          <w:rFonts w:cs="B Mitra" w:hint="cs"/>
+                          <w:color w:val="000000" w:themeColor="text1"/>
+                          <w:sz w:val="28"/>
+                          <w:szCs w:val="28"/>
+                          <w:rtl/>
+                          <w:lang w:bidi="fa-IR"/>
+                        </w:rPr>
+                        <w:t>ا</w:t>
+                      </w:r>
+                      <w:r>
+                        <w:rPr>
+                          <w:rFonts w:cs="B Mitra" w:hint="cs"/>
+                          <w:color w:val="000000" w:themeColor="text1"/>
+                          <w:sz w:val="28"/>
+                          <w:szCs w:val="28"/>
+                          <w:rtl/>
+                          <w:lang w:bidi="fa-IR"/>
+                        </w:rPr>
+                        <w:t>ت دیگر بهش اضافه کنیم.</w:t>
                       </w:r>
                       <w:r>
                         <w:rPr>
